--- a/GHG-Emissions-Assessment-Workbook.docx
+++ b/GHG-Emissions-Assessment-Workbook.docx
@@ -354,7 +354,7 @@
         <w:rPr>
           <w:rStyle w:val="VerbatimChar"/>
         </w:rPr>
-        <w:t xml:space="preserve">## Warning: Removed 451 rows containing missing values (`geom_path()`).</w:t>
+        <w:t xml:space="preserve">## Warning: Removed 671 rows containing missing values (`geom_path()`).</w:t>
       </w:r>
     </w:p>
     <w:p>
@@ -490,7 +490,7 @@
         <w:rPr>
           <w:rStyle w:val="VerbatimChar"/>
         </w:rPr>
-        <w:t xml:space="preserve">## Warning: Removed 220 rows containing missing values (`geom_path()`).</w:t>
+        <w:t xml:space="preserve">## Warning: Removed 440 rows containing missing values (`geom_path()`).</w:t>
       </w:r>
     </w:p>
     <w:p>
@@ -558,7 +558,7 @@
         <w:rPr>
           <w:rStyle w:val="VerbatimChar"/>
         </w:rPr>
-        <w:t xml:space="preserve">## Warning: Removed 220 rows containing missing values (`geom_path()`).</w:t>
+        <w:t xml:space="preserve">## Warning: Removed 440 rows containing missing values (`geom_path()`).</w:t>
       </w:r>
     </w:p>
     <w:p>
@@ -705,7 +705,7 @@
         <w:rPr>
           <w:rStyle w:val="VerbatimChar"/>
         </w:rPr>
-        <w:t xml:space="preserve">## Warning: Removed 451 rows containing missing values (`geom_path()`).</w:t>
+        <w:t xml:space="preserve">## Warning: Removed 671 rows containing missing values (`geom_path()`).</w:t>
       </w:r>
     </w:p>
     <w:p>
@@ -727,27 +727,25 @@
         <w:rPr>
           <w:rStyle w:val="VerbatimChar"/>
         </w:rPr>
-        <w:t xml:space="preserve">## Warning: Removed 220 rows containing missing values (`geom_path()`).</w:t>
-      </w:r>
-      <w:r>
-        <w:br/>
-      </w:r>
-      <w:r>
-        <w:rPr>
-          <w:rStyle w:val="VerbatimChar"/>
-        </w:rPr>
-        <w:t xml:space="preserve">## Removed 220 rows containing missing values (`geom_path()`).</w:t>
-      </w:r>
-    </w:p>
-    <w:p>
-      <w:pPr>
-        <w:pStyle w:val="SourceCode"/>
-      </w:pPr>
-      <w:r>
-        <w:rPr>
-          <w:rStyle w:val="VerbatimChar"/>
-        </w:rPr>
         <w:t xml:space="preserve">## Warning: Removed 440 rows containing missing values (`geom_path()`).</w:t>
+      </w:r>
+      <w:r>
+        <w:br/>
+      </w:r>
+      <w:r>
+        <w:rPr>
+          <w:rStyle w:val="VerbatimChar"/>
+        </w:rPr>
+        <w:t xml:space="preserve">## Removed 440 rows containing missing values (`geom_path()`).</w:t>
+      </w:r>
+      <w:r>
+        <w:br/>
+      </w:r>
+      <w:r>
+        <w:rPr>
+          <w:rStyle w:val="VerbatimChar"/>
+        </w:rPr>
+        <w:t xml:space="preserve">## Removed 440 rows containing missing values (`geom_path()`).</w:t>
       </w:r>
     </w:p>
     <w:p>
@@ -833,6 +831,24 @@
         <w:rPr>
           <w:rStyle w:val="VerbatimChar"/>
         </w:rPr>
+        <w:t xml:space="preserve">## `summarise()` has grouped output by 'label'. You can override using the</w:t>
+      </w:r>
+      <w:r>
+        <w:br/>
+      </w:r>
+      <w:r>
+        <w:rPr>
+          <w:rStyle w:val="VerbatimChar"/>
+        </w:rPr>
+        <w:t xml:space="preserve">## `.groups` argument.</w:t>
+      </w:r>
+      <w:r>
+        <w:br/>
+      </w:r>
+      <w:r>
+        <w:rPr>
+          <w:rStyle w:val="VerbatimChar"/>
+        </w:rPr>
         <w:t xml:space="preserve">## `summarise()` has grouped output by 'cut', 'label'. You can override using the</w:t>
       </w:r>
       <w:r>
@@ -843,26 +859,6 @@
           <w:rStyle w:val="VerbatimChar"/>
         </w:rPr>
         <w:t xml:space="preserve">## `.groups` argument.</w:t>
-      </w:r>
-    </w:p>
-    <w:p>
-      <w:pPr>
-        <w:pStyle w:val="SourceCode"/>
-      </w:pPr>
-      <w:r>
-        <w:rPr>
-          <w:rStyle w:val="VerbatimChar"/>
-        </w:rPr>
-        <w:t xml:space="preserve">## Warning in file.create(to[okay]): kann Datei 'results/section_2_2_table.xlsx'</w:t>
-      </w:r>
-      <w:r>
-        <w:br/>
-      </w:r>
-      <w:r>
-        <w:rPr>
-          <w:rStyle w:val="VerbatimChar"/>
-        </w:rPr>
-        <w:t xml:space="preserve">## nicht erzeugen. Grund 'Permission denied'</w:t>
       </w:r>
     </w:p>
     <w:bookmarkEnd w:id="38"/>
@@ -893,6 +889,17 @@
           <w:rStyle w:val="VerbatimChar"/>
         </w:rPr>
         <w:t xml:space="preserve">## Joining with `by = join_by(year, label)`</w:t>
+      </w:r>
+    </w:p>
+    <w:p>
+      <w:pPr>
+        <w:pStyle w:val="SourceCode"/>
+      </w:pPr>
+      <w:r>
+        <w:rPr>
+          <w:rStyle w:val="VerbatimChar"/>
+        </w:rPr>
+        <w:t xml:space="preserve">## [1] -2.820618</w:t>
       </w:r>
     </w:p>
     <w:bookmarkEnd w:id="39"/>
